--- a/NetflixETLReport.docx
+++ b/NetflixETLReport.docx
@@ -68,7 +68,7 @@
           </mc:Choice>
           <mc:Fallback>
             <w:pict>
-              <v:line w14:anchorId="4FC42596" id="Straight Connector 3" o:spid="_x0000_s1026" style="position:absolute;z-index:251661312;visibility:visible;mso-wrap-style:square;mso-width-percent:0;mso-height-percent:0;mso-wrap-distance-left:9pt;mso-wrap-distance-top:0;mso-wrap-distance-right:9pt;mso-wrap-distance-bottom:0;mso-position-horizontal:absolute;mso-position-horizontal-relative:text;mso-position-vertical:absolute;mso-position-vertical-relative:text;mso-width-percent:0;mso-height-percent:0;mso-width-relative:margin;mso-height-relative:margin" from="38.75pt,25.35pt" to="416.85pt,25.35pt" o:gfxdata="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" strokecolor="#ed7d31 [3205]" strokeweight=".5pt">
+              <v:line w14:anchorId="5B68140C" id="Straight Connector 3" o:spid="_x0000_s1026" style="position:absolute;z-index:251661312;visibility:visible;mso-wrap-style:square;mso-width-percent:0;mso-height-percent:0;mso-wrap-distance-left:9pt;mso-wrap-distance-top:0;mso-wrap-distance-right:9pt;mso-wrap-distance-bottom:0;mso-position-horizontal:absolute;mso-position-horizontal-relative:text;mso-position-vertical:absolute;mso-position-vertical-relative:text;mso-width-percent:0;mso-height-percent:0;mso-width-relative:margin;mso-height-relative:margin" from="38.75pt,25.35pt" to="416.85pt,25.35pt" o:gfxdata="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" strokecolor="#ed7d31 [3205]" strokeweight=".5pt">
                 <v:stroke joinstyle="miter"/>
               </v:line>
             </w:pict>
@@ -137,7 +137,7 @@
           </mc:Choice>
           <mc:Fallback>
             <w:pict>
-              <v:line w14:anchorId="4DDF368D" id="Straight Connector 2" o:spid="_x0000_s1026" style="position:absolute;z-index:251659264;visibility:visible;mso-wrap-style:square;mso-width-percent:0;mso-height-percent:0;mso-wrap-distance-left:9pt;mso-wrap-distance-top:0;mso-wrap-distance-right:9pt;mso-wrap-distance-bottom:0;mso-position-horizontal:absolute;mso-position-horizontal-relative:text;mso-position-vertical:absolute;mso-position-vertical-relative:text;mso-width-percent:0;mso-height-percent:0;mso-width-relative:margin;mso-height-relative:margin" from="5.55pt,22.55pt" to="435.7pt,22.55pt" o:gfxdata="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" strokecolor="black [3200]" strokeweight=".5pt">
+              <v:line w14:anchorId="1A3CAD56" id="Straight Connector 2" o:spid="_x0000_s1026" style="position:absolute;z-index:251659264;visibility:visible;mso-wrap-style:square;mso-width-percent:0;mso-height-percent:0;mso-wrap-distance-left:9pt;mso-wrap-distance-top:0;mso-wrap-distance-right:9pt;mso-wrap-distance-bottom:0;mso-position-horizontal:absolute;mso-position-horizontal-relative:text;mso-position-vertical:absolute;mso-position-vertical-relative:text;mso-width-percent:0;mso-height-percent:0;mso-width-relative:margin;mso-height-relative:margin" from="5.55pt,22.55pt" to="435.7pt,22.55pt" o:gfxdata="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" strokecolor="black [3200]" strokeweight=".5pt">
                 <v:stroke joinstyle="miter"/>
               </v:line>
             </w:pict>
@@ -244,7 +244,21 @@
           <w:sz w:val="24"/>
           <w:szCs w:val="24"/>
         </w:rPr>
-        <w:t xml:space="preserve">The purpose of this report is to use data analysis to allow our business to make the best decisions about which movie offerings to invest in. Our profit depends on our subscription numbers. One vital component to increase subscriptions is to provide a strong reason for the consumer to pay a monthly fee to have access to our offerings. More information about the movies that we currently offer will help us make better predictions about potential movies and choices for which movies to acquire in the future. This initial data analysis will focus on movies made in the United States.  </w:t>
+        <w:t xml:space="preserve">The purpose of this report is to use data analysis to allow our business to make the best decisions about which movie offerings to invest in. Our profit depends on our subscription numbers. One vital component to increase subscriptions is to provide a strong reason for the consumer to pay a monthly fee to have access to our offerings. More information about the movies that we currently offer will help us make better predictions about potential movies and choices for which movies to acquire in the future. This initial data analysis will focus on movies </w:t>
+      </w:r>
+      <w:r>
+        <w:rPr>
+          <w:sz w:val="24"/>
+          <w:szCs w:val="24"/>
+        </w:rPr>
+        <w:t>produced</w:t>
+      </w:r>
+      <w:r>
+        <w:rPr>
+          <w:sz w:val="24"/>
+          <w:szCs w:val="24"/>
+        </w:rPr>
+        <w:t xml:space="preserve"> in the United States.  </w:t>
       </w:r>
     </w:p>
     <w:p>
@@ -281,14 +295,35 @@
           <w:sz w:val="24"/>
           <w:szCs w:val="24"/>
         </w:rPr>
-        <w:t xml:space="preserve">The current Netflix database was filtered to movies made in the United States. </w:t>
-      </w:r>
-      <w:r>
-        <w:rPr>
-          <w:sz w:val="24"/>
-          <w:szCs w:val="24"/>
-        </w:rPr>
-        <w:t xml:space="preserve">Two popular databases; </w:t>
+        <w:t>The current Netflix database</w:t>
+      </w:r>
+      <w:r>
+        <w:rPr>
+          <w:sz w:val="24"/>
+          <w:szCs w:val="24"/>
+        </w:rPr>
+        <w:t xml:space="preserve"> (source: csv file)</w:t>
+      </w:r>
+      <w:r>
+        <w:rPr>
+          <w:sz w:val="24"/>
+          <w:szCs w:val="24"/>
+        </w:rPr>
+        <w:t xml:space="preserve"> was filtered to movies</w:t>
+      </w:r>
+      <w:r>
+        <w:rPr>
+          <w:sz w:val="24"/>
+          <w:szCs w:val="24"/>
+        </w:rPr>
+        <w:t xml:space="preserve"> produced</w:t>
+      </w:r>
+      <w:r>
+        <w:rPr>
+          <w:sz w:val="24"/>
+          <w:szCs w:val="24"/>
+        </w:rPr>
+        <w:t xml:space="preserve"> in the United States. Two popular databases; </w:t>
       </w:r>
       <w:proofErr w:type="spellStart"/>
       <w:r>
@@ -304,14 +339,7 @@
           <w:sz w:val="24"/>
           <w:szCs w:val="24"/>
         </w:rPr>
-        <w:t xml:space="preserve"> API and TMDB were used to extract movie data.</w:t>
-      </w:r>
-      <w:r>
-        <w:rPr>
-          <w:sz w:val="24"/>
-          <w:szCs w:val="24"/>
-        </w:rPr>
-        <w:t xml:space="preserve"> We wrote an API call </w:t>
+        <w:t xml:space="preserve"> API and TMDB were used to extract movie data. We wrote an API call </w:t>
       </w:r>
       <w:r>
         <w:rPr>
@@ -356,23 +384,7 @@
           <w:sz w:val="24"/>
           <w:szCs w:val="24"/>
         </w:rPr>
-        <w:t xml:space="preserve">After the data was obtained from the API </w:t>
-      </w:r>
-      <w:proofErr w:type="gramStart"/>
-      <w:r>
-        <w:rPr>
-          <w:sz w:val="24"/>
-          <w:szCs w:val="24"/>
-        </w:rPr>
-        <w:t>calls</w:t>
-      </w:r>
-      <w:proofErr w:type="gramEnd"/>
-      <w:r>
-        <w:rPr>
-          <w:sz w:val="24"/>
-          <w:szCs w:val="24"/>
-        </w:rPr>
-        <w:t xml:space="preserve"> we prepared a database in </w:t>
+        <w:t xml:space="preserve">After the data was obtained from the API calls we prepared a database in </w:t>
       </w:r>
       <w:proofErr w:type="spellStart"/>
       <w:r>
@@ -436,23 +448,7 @@
           <w:sz w:val="24"/>
           <w:szCs w:val="24"/>
         </w:rPr>
-        <w:t xml:space="preserve">. After careful consideration, only columns of interest were </w:t>
-      </w:r>
-      <w:proofErr w:type="gramStart"/>
-      <w:r>
-        <w:rPr>
-          <w:sz w:val="24"/>
-          <w:szCs w:val="24"/>
-        </w:rPr>
-        <w:t>created</w:t>
-      </w:r>
-      <w:proofErr w:type="gramEnd"/>
-      <w:r>
-        <w:rPr>
-          <w:sz w:val="24"/>
-          <w:szCs w:val="24"/>
-        </w:rPr>
-        <w:t xml:space="preserve"> and datatypes were chosen based on data information. From </w:t>
+        <w:t xml:space="preserve">. After careful consideration, only columns of interest were created and datatypes were chosen based on data information. From </w:t>
       </w:r>
       <w:proofErr w:type="spellStart"/>
       <w:r>
@@ -516,14 +512,21 @@
           <w:sz w:val="24"/>
           <w:szCs w:val="24"/>
         </w:rPr>
-        <w:t xml:space="preserve"> was converted from a string into an integer which was required for use in data analysis. </w:t>
-      </w:r>
-      <w:r>
-        <w:rPr>
-          <w:sz w:val="24"/>
-          <w:szCs w:val="24"/>
-        </w:rPr>
-        <w:t xml:space="preserve">After initial cleaning of the </w:t>
+        <w:t xml:space="preserve"> was converted from a string into an </w:t>
+      </w:r>
+      <w:r>
+        <w:rPr>
+          <w:sz w:val="24"/>
+          <w:szCs w:val="24"/>
+        </w:rPr>
+        <w:t>decimal</w:t>
+      </w:r>
+      <w:r>
+        <w:rPr>
+          <w:sz w:val="24"/>
+          <w:szCs w:val="24"/>
+        </w:rPr>
+        <w:t xml:space="preserve"> which was required for use in data analysis. After initial cleaning of the </w:t>
       </w:r>
       <w:proofErr w:type="spellStart"/>
       <w:r>
@@ -556,9 +559,107 @@
           <w:szCs w:val="24"/>
         </w:rPr>
         <w:t xml:space="preserve"> Notebook they were loaded into the SQL database. </w:t>
+      </w:r>
+    </w:p>
+    <w:p>
+      <w:pPr>
+        <w:rPr>
+          <w:sz w:val="24"/>
+          <w:szCs w:val="24"/>
+        </w:rPr>
+      </w:pPr>
+      <w:r>
+        <w:rPr>
+          <w:sz w:val="24"/>
+          <w:szCs w:val="24"/>
+        </w:rPr>
+        <w:t>Data Analysis</w:t>
+      </w:r>
+    </w:p>
+    <w:p>
+      <w:pPr>
+        <w:rPr>
+          <w:sz w:val="24"/>
+          <w:szCs w:val="24"/>
+        </w:rPr>
+      </w:pPr>
+      <w:r>
+        <w:rPr>
+          <w:sz w:val="24"/>
+          <w:szCs w:val="24"/>
+        </w:rPr>
+        <w:t xml:space="preserve">We would like to know if there are any correlations between </w:t>
+      </w:r>
+      <w:r>
+        <w:rPr>
+          <w:sz w:val="24"/>
+          <w:szCs w:val="24"/>
+        </w:rPr>
+        <w:t xml:space="preserve">the rating systems of each movie database. The </w:t>
+      </w:r>
+      <w:proofErr w:type="spellStart"/>
+      <w:r>
+        <w:rPr>
+          <w:sz w:val="24"/>
+          <w:szCs w:val="24"/>
+        </w:rPr>
+        <w:t>OMDb</w:t>
+      </w:r>
+      <w:proofErr w:type="spellEnd"/>
+      <w:r>
+        <w:rPr>
+          <w:sz w:val="24"/>
+          <w:szCs w:val="24"/>
+        </w:rPr>
+        <w:t xml:space="preserve"> also provided box office revenues for many movies which </w:t>
+      </w:r>
+      <w:r>
+        <w:rPr>
+          <w:sz w:val="24"/>
+          <w:szCs w:val="24"/>
+        </w:rPr>
+        <w:t>could provide</w:t>
+      </w:r>
+      <w:r>
+        <w:rPr>
+          <w:sz w:val="24"/>
+          <w:szCs w:val="24"/>
+        </w:rPr>
+        <w:t xml:space="preserve"> </w:t>
+      </w:r>
+      <w:r>
+        <w:rPr>
+          <w:sz w:val="24"/>
+          <w:szCs w:val="24"/>
+        </w:rPr>
+        <w:t xml:space="preserve">useful information. Using python in </w:t>
+      </w:r>
+      <w:proofErr w:type="spellStart"/>
+      <w:r>
+        <w:rPr>
+          <w:sz w:val="24"/>
+          <w:szCs w:val="24"/>
+        </w:rPr>
+        <w:t>jupyter</w:t>
+      </w:r>
+      <w:proofErr w:type="spellEnd"/>
+      <w:r>
+        <w:rPr>
+          <w:sz w:val="24"/>
+          <w:szCs w:val="24"/>
+        </w:rPr>
+        <w:t xml:space="preserve"> notebook we transformed the data such that scatter plots were produced and subsequent linear regression analysis and r-squared values could indicate correlation. </w:t>
       </w:r>
       <w:bookmarkStart w:id="0" w:name="_GoBack"/>
       <w:bookmarkEnd w:id="0"/>
+    </w:p>
+    <w:p>
+      <w:pPr>
+        <w:rPr>
+          <w:sz w:val="24"/>
+          <w:szCs w:val="24"/>
+        </w:rPr>
+      </w:pPr>
     </w:p>
     <w:p>
       <w:pPr>
@@ -610,19 +711,7 @@
           <w:rPr>
             <w:rStyle w:val="Hyperlink"/>
           </w:rPr>
-          <w:t>http://www.</w:t>
-        </w:r>
-        <w:r>
-          <w:rPr>
-            <w:rStyle w:val="Hyperlink"/>
-          </w:rPr>
-          <w:t>o</w:t>
-        </w:r>
-        <w:r>
-          <w:rPr>
-            <w:rStyle w:val="Hyperlink"/>
-          </w:rPr>
-          <w:t>mdbapi.com/</w:t>
+          <w:t>http://www.omdbapi.com/</w:t>
         </w:r>
       </w:hyperlink>
       <w:r>
@@ -783,6 +872,7 @@
     <w:lsdException w:name="HTML Sample" w:semiHidden="1" w:unhideWhenUsed="1"/>
     <w:lsdException w:name="HTML Typewriter" w:semiHidden="1" w:unhideWhenUsed="1"/>
     <w:lsdException w:name="HTML Variable" w:semiHidden="1" w:unhideWhenUsed="1"/>
+    <w:lsdException w:name="Normal Table" w:semiHidden="1" w:unhideWhenUsed="1"/>
     <w:lsdException w:name="annotation subject" w:semiHidden="1" w:unhideWhenUsed="1"/>
     <w:lsdException w:name="No List" w:semiHidden="1" w:unhideWhenUsed="1"/>
     <w:lsdException w:name="Outline List 1" w:semiHidden="1" w:unhideWhenUsed="1"/>
@@ -828,9 +918,11 @@
     <w:lsdException w:name="Table Subtle 1" w:semiHidden="1" w:unhideWhenUsed="1"/>
     <w:lsdException w:name="Table Subtle 2" w:semiHidden="1" w:unhideWhenUsed="1"/>
     <w:lsdException w:name="Table Web 1" w:semiHidden="1" w:unhideWhenUsed="1"/>
+    <w:lsdException w:name="Table Web 2" w:semiHidden="1" w:unhideWhenUsed="1"/>
     <w:lsdException w:name="Table Web 3" w:semiHidden="1" w:unhideWhenUsed="1"/>
     <w:lsdException w:name="Balloon Text" w:semiHidden="1" w:unhideWhenUsed="1"/>
     <w:lsdException w:name="Table Grid" w:uiPriority="39"/>
+    <w:lsdException w:name="Table Theme" w:semiHidden="1" w:unhideWhenUsed="1"/>
     <w:lsdException w:name="Placeholder Text" w:semiHidden="1"/>
     <w:lsdException w:name="No Spacing" w:uiPriority="1" w:qFormat="1"/>
     <w:lsdException w:name="Light Shading" w:uiPriority="60"/>

--- a/NetflixETLReport.docx
+++ b/NetflixETLReport.docx
@@ -1,6 +1,6 @@
 
 <file path=word/document.xml><?xml version="1.0" encoding="utf-8"?>
-<w:document xmlns:wpc="http://schemas.microsoft.com/office/word/2010/wordprocessingCanvas" xmlns:cx="http://schemas.microsoft.com/office/drawing/2014/chartex" xmlns:cx1="http://schemas.microsoft.com/office/drawing/2015/9/8/chartex" xmlns:cx2="http://schemas.microsoft.com/office/drawing/2015/10/21/chartex" xmlns:cx3="http://schemas.microsoft.com/office/drawing/2016/5/9/chartex" xmlns:cx4="http://schemas.microsoft.com/office/drawing/2016/5/10/chartex" xmlns:cx5="http://schemas.microsoft.com/office/drawing/2016/5/11/chartex" xmlns:cx6="http://schemas.microsoft.com/office/drawing/2016/5/12/chartex" xmlns:cx7="http://schemas.microsoft.com/office/drawing/2016/5/13/chartex" xmlns:cx8="http://schemas.microsoft.com/office/drawing/2016/5/14/chartex" xmlns:mc="http://schemas.openxmlformats.org/markup-compatibility/2006" xmlns:aink="http://schemas.microsoft.com/office/drawing/2016/ink" xmlns:am3d="http://schemas.microsoft.com/office/drawing/2017/model3d" xmlns:o="urn:schemas-microsoft-com:office:office" xmlns:r="http://schemas.openxmlformats.org/officeDocument/2006/relationships" xmlns:m="http://schemas.openxmlformats.org/officeDocument/2006/math" xmlns:v="urn:schemas-microsoft-com:vml" xmlns:wp14="http://schemas.microsoft.com/office/word/2010/wordprocessingDrawing" xmlns:wp="http://schemas.openxmlformats.org/drawingml/2006/wordprocessingDrawing" xmlns:w10="urn:schemas-microsoft-com:office:word" xmlns:w="http://schemas.openxmlformats.org/wordprocessingml/2006/main" xmlns:w14="http://schemas.microsoft.com/office/word/2010/wordml" xmlns:w15="http://schemas.microsoft.com/office/word/2012/wordml" xmlns:w16cid="http://schemas.microsoft.com/office/word/2016/wordml/cid" xmlns:w16se="http://schemas.microsoft.com/office/word/2015/wordml/symex" xmlns:wpg="http://schemas.microsoft.com/office/word/2010/wordprocessingGroup" xmlns:wpi="http://schemas.microsoft.com/office/word/2010/wordprocessingInk" xmlns:wne="http://schemas.microsoft.com/office/word/2006/wordml" xmlns:wps="http://schemas.microsoft.com/office/word/2010/wordprocessingShape" mc:Ignorable="w14 w15 w16se w16cid wp14">
+<w:document xmlns:wpc="http://schemas.microsoft.com/office/word/2010/wordprocessingCanvas" xmlns:cx="http://schemas.microsoft.com/office/drawing/2014/chartex" xmlns:cx1="http://schemas.microsoft.com/office/drawing/2015/9/8/chartex" xmlns:cx2="http://schemas.microsoft.com/office/drawing/2015/10/21/chartex" xmlns:cx3="http://schemas.microsoft.com/office/drawing/2016/5/9/chartex" xmlns:cx4="http://schemas.microsoft.com/office/drawing/2016/5/10/chartex" xmlns:cx5="http://schemas.microsoft.com/office/drawing/2016/5/11/chartex" xmlns:cx6="http://schemas.microsoft.com/office/drawing/2016/5/12/chartex" xmlns:cx7="http://schemas.microsoft.com/office/drawing/2016/5/13/chartex" xmlns:cx8="http://schemas.microsoft.com/office/drawing/2016/5/14/chartex" xmlns:mc="http://schemas.openxmlformats.org/markup-compatibility/2006" xmlns:aink="http://schemas.microsoft.com/office/drawing/2016/ink" xmlns:am3d="http://schemas.microsoft.com/office/drawing/2017/model3d" xmlns:o="urn:schemas-microsoft-com:office:office" xmlns:r="http://schemas.openxmlformats.org/officeDocument/2006/relationships" xmlns:m="http://schemas.openxmlformats.org/officeDocument/2006/math" xmlns:v="urn:schemas-microsoft-com:vml" xmlns:wp14="http://schemas.microsoft.com/office/word/2010/wordprocessingDrawing" xmlns:wp="http://schemas.openxmlformats.org/drawingml/2006/wordprocessingDrawing" xmlns:w10="urn:schemas-microsoft-com:office:word" xmlns:w="http://schemas.openxmlformats.org/wordprocessingml/2006/main" xmlns:w14="http://schemas.microsoft.com/office/word/2010/wordml" xmlns:w15="http://schemas.microsoft.com/office/word/2012/wordml" xmlns:w16cex="http://schemas.microsoft.com/office/word/2018/wordml/cex" xmlns:w16cid="http://schemas.microsoft.com/office/word/2016/wordml/cid" xmlns:w16="http://schemas.microsoft.com/office/word/2018/wordml" xmlns:w16se="http://schemas.microsoft.com/office/word/2015/wordml/symex" xmlns:wpg="http://schemas.microsoft.com/office/word/2010/wordprocessingGroup" xmlns:wpi="http://schemas.microsoft.com/office/word/2010/wordprocessingInk" xmlns:wne="http://schemas.microsoft.com/office/word/2006/wordml" xmlns:wps="http://schemas.microsoft.com/office/word/2010/wordprocessingShape" mc:Ignorable="w14 w15 w16se w16cid w16 w16cex wp14">
   <w:body>
     <w:p>
       <w:pPr>
@@ -266,12 +266,16 @@
       <w:pPr>
         <w:jc w:val="both"/>
         <w:rPr>
-          <w:sz w:val="24"/>
-          <w:szCs w:val="24"/>
-        </w:rPr>
-      </w:pPr>
-      <w:r>
-        <w:rPr>
+          <w:b/>
+          <w:bCs/>
+          <w:sz w:val="24"/>
+          <w:szCs w:val="24"/>
+        </w:rPr>
+      </w:pPr>
+      <w:r>
+        <w:rPr>
+          <w:b/>
+          <w:bCs/>
           <w:sz w:val="24"/>
           <w:szCs w:val="24"/>
         </w:rPr>
@@ -279,6 +283,8 @@
       </w:r>
       <w:r>
         <w:rPr>
+          <w:b/>
+          <w:bCs/>
           <w:sz w:val="24"/>
           <w:szCs w:val="24"/>
         </w:rPr>
@@ -312,7 +318,21 @@
           <w:sz w:val="24"/>
           <w:szCs w:val="24"/>
         </w:rPr>
-        <w:t xml:space="preserve"> was filtered to movies</w:t>
+        <w:t xml:space="preserve"> </w:t>
+      </w:r>
+      <w:r>
+        <w:rPr>
+          <w:sz w:val="24"/>
+          <w:szCs w:val="24"/>
+        </w:rPr>
+        <w:t xml:space="preserve">was available on Kaggle. After importing that source, the data </w:t>
+      </w:r>
+      <w:r>
+        <w:rPr>
+          <w:sz w:val="24"/>
+          <w:szCs w:val="24"/>
+        </w:rPr>
+        <w:t>was filtered to movies</w:t>
       </w:r>
       <w:r>
         <w:rPr>
@@ -342,7 +362,14 @@
           <w:sz w:val="24"/>
           <w:szCs w:val="24"/>
         </w:rPr>
-        <w:t xml:space="preserve"> API and TMDB were used to extract movie data. We wrote an API call </w:t>
+        <w:t xml:space="preserve"> and TMDB were used to extract movie data. We wrote </w:t>
+      </w:r>
+      <w:r>
+        <w:rPr>
+          <w:sz w:val="24"/>
+          <w:szCs w:val="24"/>
+        </w:rPr>
+        <w:t xml:space="preserve">API requests </w:t>
       </w:r>
       <w:r>
         <w:rPr>
@@ -722,7 +749,21 @@
           <w:sz w:val="24"/>
           <w:szCs w:val="24"/>
         </w:rPr>
-        <w:t>movie_db</w:t>
+        <w:t>movie</w:t>
+      </w:r>
+      <w:r>
+        <w:rPr>
+          <w:sz w:val="24"/>
+          <w:szCs w:val="24"/>
+        </w:rPr>
+        <w:t>s</w:t>
+      </w:r>
+      <w:r>
+        <w:rPr>
+          <w:sz w:val="24"/>
+          <w:szCs w:val="24"/>
+        </w:rPr>
+        <w:t>_db</w:t>
       </w:r>
       <w:proofErr w:type="spellEnd"/>
       <w:r>
@@ -776,7 +817,7 @@
           <w:sz w:val="24"/>
           <w:szCs w:val="24"/>
         </w:rPr>
-        <w:t>(Figure 1</w:t>
+        <w:t>(Figure 1)</w:t>
       </w:r>
       <w:r>
         <w:rPr>
@@ -785,15 +826,6 @@
           <w:sz w:val="24"/>
           <w:szCs w:val="24"/>
         </w:rPr>
-        <w:t>)</w:t>
-      </w:r>
-      <w:r>
-        <w:rPr>
-          <w:i/>
-          <w:iCs/>
-          <w:sz w:val="24"/>
-          <w:szCs w:val="24"/>
-        </w:rPr>
         <w:t>.</w:t>
       </w:r>
       <w:r>
@@ -1099,12 +1131,16 @@
       <w:pPr>
         <w:jc w:val="both"/>
         <w:rPr>
-          <w:sz w:val="24"/>
-          <w:szCs w:val="24"/>
-        </w:rPr>
-      </w:pPr>
-      <w:r>
-        <w:rPr>
+          <w:b/>
+          <w:bCs/>
+          <w:sz w:val="24"/>
+          <w:szCs w:val="24"/>
+        </w:rPr>
+      </w:pPr>
+      <w:r>
+        <w:rPr>
+          <w:b/>
+          <w:bCs/>
           <w:sz w:val="24"/>
           <w:szCs w:val="24"/>
         </w:rPr>
@@ -1701,26 +1737,23 @@
           <w:sz w:val="24"/>
           <w:szCs w:val="24"/>
         </w:rPr>
-        <w:t>Linear regression and r-squared values were calculated</w:t>
-      </w:r>
-      <w:r>
-        <w:rPr>
-          <w:sz w:val="24"/>
-          <w:szCs w:val="24"/>
-        </w:rPr>
-        <w:t xml:space="preserve"> for all plots.</w:t>
+        <w:t>Linear regression and r-squared values were calculated for all plots.</w:t>
       </w:r>
     </w:p>
     <w:p>
       <w:pPr>
         <w:jc w:val="both"/>
         <w:rPr>
-          <w:sz w:val="24"/>
-          <w:szCs w:val="24"/>
-        </w:rPr>
-      </w:pPr>
-      <w:r>
-        <w:rPr>
+          <w:b/>
+          <w:bCs/>
+          <w:sz w:val="24"/>
+          <w:szCs w:val="24"/>
+        </w:rPr>
+      </w:pPr>
+      <w:r>
+        <w:rPr>
+          <w:b/>
+          <w:bCs/>
           <w:sz w:val="24"/>
           <w:szCs w:val="24"/>
         </w:rPr>
@@ -2305,17 +2338,8 @@
           <w:sz w:val="24"/>
           <w:szCs w:val="24"/>
         </w:rPr>
-        <w:t>=</w:t>
-      </w:r>
-      <w:r>
-        <w:rPr>
-          <w:sz w:val="24"/>
-          <w:szCs w:val="24"/>
-        </w:rPr>
-        <w:t>0.412</w:t>
-      </w:r>
-      <w:bookmarkStart w:id="0" w:name="_GoBack"/>
-      <w:bookmarkEnd w:id="0"/>
+        <w:t>=0.412</w:t>
+      </w:r>
     </w:p>
     <w:p>
       <w:pPr>
@@ -2496,7 +2520,7 @@
 </file>
 
 <file path=word/numbering.xml><?xml version="1.0" encoding="utf-8"?>
-<w:numbering xmlns:wpc="http://schemas.microsoft.com/office/word/2010/wordprocessingCanvas" xmlns:cx="http://schemas.microsoft.com/office/drawing/2014/chartex" xmlns:cx1="http://schemas.microsoft.com/office/drawing/2015/9/8/chartex" xmlns:cx2="http://schemas.microsoft.com/office/drawing/2015/10/21/chartex" xmlns:cx3="http://schemas.microsoft.com/office/drawing/2016/5/9/chartex" xmlns:cx4="http://schemas.microsoft.com/office/drawing/2016/5/10/chartex" xmlns:cx5="http://schemas.microsoft.com/office/drawing/2016/5/11/chartex" xmlns:cx6="http://schemas.microsoft.com/office/drawing/2016/5/12/chartex" xmlns:cx7="http://schemas.microsoft.com/office/drawing/2016/5/13/chartex" xmlns:cx8="http://schemas.microsoft.com/office/drawing/2016/5/14/chartex" xmlns:mc="http://schemas.openxmlformats.org/markup-compatibility/2006" xmlns:aink="http://schemas.microsoft.com/office/drawing/2016/ink" xmlns:am3d="http://schemas.microsoft.com/office/drawing/2017/model3d" xmlns:o="urn:schemas-microsoft-com:office:office" xmlns:r="http://schemas.openxmlformats.org/officeDocument/2006/relationships" xmlns:m="http://schemas.openxmlformats.org/officeDocument/2006/math" xmlns:v="urn:schemas-microsoft-com:vml" xmlns:wp14="http://schemas.microsoft.com/office/word/2010/wordprocessingDrawing" xmlns:wp="http://schemas.openxmlformats.org/drawingml/2006/wordprocessingDrawing" xmlns:w10="urn:schemas-microsoft-com:office:word" xmlns:w="http://schemas.openxmlformats.org/wordprocessingml/2006/main" xmlns:w14="http://schemas.microsoft.com/office/word/2010/wordml" xmlns:w15="http://schemas.microsoft.com/office/word/2012/wordml" xmlns:w16cid="http://schemas.microsoft.com/office/word/2016/wordml/cid" xmlns:w16se="http://schemas.microsoft.com/office/word/2015/wordml/symex" xmlns:wpg="http://schemas.microsoft.com/office/word/2010/wordprocessingGroup" xmlns:wpi="http://schemas.microsoft.com/office/word/2010/wordprocessingInk" xmlns:wne="http://schemas.microsoft.com/office/word/2006/wordml" xmlns:wps="http://schemas.microsoft.com/office/word/2010/wordprocessingShape" mc:Ignorable="w14 w15 w16se w16cid wp14">
+<w:numbering xmlns:wpc="http://schemas.microsoft.com/office/word/2010/wordprocessingCanvas" xmlns:cx="http://schemas.microsoft.com/office/drawing/2014/chartex" xmlns:cx1="http://schemas.microsoft.com/office/drawing/2015/9/8/chartex" xmlns:cx2="http://schemas.microsoft.com/office/drawing/2015/10/21/chartex" xmlns:cx3="http://schemas.microsoft.com/office/drawing/2016/5/9/chartex" xmlns:cx4="http://schemas.microsoft.com/office/drawing/2016/5/10/chartex" xmlns:cx5="http://schemas.microsoft.com/office/drawing/2016/5/11/chartex" xmlns:cx6="http://schemas.microsoft.com/office/drawing/2016/5/12/chartex" xmlns:cx7="http://schemas.microsoft.com/office/drawing/2016/5/13/chartex" xmlns:cx8="http://schemas.microsoft.com/office/drawing/2016/5/14/chartex" xmlns:mc="http://schemas.openxmlformats.org/markup-compatibility/2006" xmlns:aink="http://schemas.microsoft.com/office/drawing/2016/ink" xmlns:am3d="http://schemas.microsoft.com/office/drawing/2017/model3d" xmlns:o="urn:schemas-microsoft-com:office:office" xmlns:r="http://schemas.openxmlformats.org/officeDocument/2006/relationships" xmlns:m="http://schemas.openxmlformats.org/officeDocument/2006/math" xmlns:v="urn:schemas-microsoft-com:vml" xmlns:wp14="http://schemas.microsoft.com/office/word/2010/wordprocessingDrawing" xmlns:wp="http://schemas.openxmlformats.org/drawingml/2006/wordprocessingDrawing" xmlns:w10="urn:schemas-microsoft-com:office:word" xmlns:w="http://schemas.openxmlformats.org/wordprocessingml/2006/main" xmlns:w14="http://schemas.microsoft.com/office/word/2010/wordml" xmlns:w15="http://schemas.microsoft.com/office/word/2012/wordml" xmlns:w16cex="http://schemas.microsoft.com/office/word/2018/wordml/cex" xmlns:w16cid="http://schemas.microsoft.com/office/word/2016/wordml/cid" xmlns:w16="http://schemas.microsoft.com/office/word/2018/wordml" xmlns:w16se="http://schemas.microsoft.com/office/word/2015/wordml/symex" xmlns:wpg="http://schemas.microsoft.com/office/word/2010/wordprocessingGroup" xmlns:wpi="http://schemas.microsoft.com/office/word/2010/wordprocessingInk" xmlns:wne="http://schemas.microsoft.com/office/word/2006/wordml" xmlns:wps="http://schemas.microsoft.com/office/word/2010/wordprocessingShape" mc:Ignorable="w14 w15 w16se w16cid w16 w16cex wp14">
   <w:abstractNum w:abstractNumId="0" w15:restartNumberingAfterBreak="0">
     <w:nsid w:val="08EC7BA4"/>
     <w:multiLevelType w:val="hybridMultilevel"/>
@@ -2590,7 +2614,7 @@
 </file>
 
 <file path=word/styles.xml><?xml version="1.0" encoding="utf-8"?>
-<w:styles xmlns:mc="http://schemas.openxmlformats.org/markup-compatibility/2006" xmlns:r="http://schemas.openxmlformats.org/officeDocument/2006/relationships" xmlns:w="http://schemas.openxmlformats.org/wordprocessingml/2006/main" xmlns:w14="http://schemas.microsoft.com/office/word/2010/wordml" xmlns:w15="http://schemas.microsoft.com/office/word/2012/wordml" xmlns:w16cid="http://schemas.microsoft.com/office/word/2016/wordml/cid" xmlns:w16se="http://schemas.microsoft.com/office/word/2015/wordml/symex" mc:Ignorable="w14 w15 w16se w16cid">
+<w:styles xmlns:mc="http://schemas.openxmlformats.org/markup-compatibility/2006" xmlns:r="http://schemas.openxmlformats.org/officeDocument/2006/relationships" xmlns:w="http://schemas.openxmlformats.org/wordprocessingml/2006/main" xmlns:w14="http://schemas.microsoft.com/office/word/2010/wordml" xmlns:w15="http://schemas.microsoft.com/office/word/2012/wordml" xmlns:w16cex="http://schemas.microsoft.com/office/word/2018/wordml/cex" xmlns:w16cid="http://schemas.microsoft.com/office/word/2016/wordml/cid" xmlns:w16="http://schemas.microsoft.com/office/word/2018/wordml" xmlns:w16se="http://schemas.microsoft.com/office/word/2015/wordml/symex" mc:Ignorable="w14 w15 w16se w16cid w16 w16cex">
   <w:docDefaults>
     <w:rPrDefault>
       <w:rPr>
@@ -2606,7 +2630,7 @@
       </w:pPr>
     </w:pPrDefault>
   </w:docDefaults>
-  <w:latentStyles w:defLockedState="0" w:defUIPriority="99" w:defSemiHidden="0" w:defUnhideWhenUsed="0" w:defQFormat="0" w:count="377">
+  <w:latentStyles w:defLockedState="0" w:defUIPriority="99" w:defSemiHidden="0" w:defUnhideWhenUsed="0" w:defQFormat="0" w:count="376">
     <w:lsdException w:name="Normal" w:uiPriority="0" w:qFormat="1"/>
     <w:lsdException w:name="heading 1" w:uiPriority="9" w:qFormat="1"/>
     <w:lsdException w:name="heading 2" w:semiHidden="1" w:uiPriority="9" w:unhideWhenUsed="1" w:qFormat="1"/>
@@ -2983,7 +3007,6 @@
     <w:lsdException w:name="Hashtag" w:semiHidden="1" w:unhideWhenUsed="1"/>
     <w:lsdException w:name="Unresolved Mention" w:semiHidden="1" w:unhideWhenUsed="1"/>
     <w:lsdException w:name="Smart Link" w:semiHidden="1" w:unhideWhenUsed="1"/>
-    <w:lsdException w:name="Smart Link Error" w:semiHidden="1" w:unhideWhenUsed="1"/>
   </w:latentStyles>
   <w:style w:type="paragraph" w:default="1" w:styleId="Normal">
     <w:name w:val="Normal"/>
